--- a/scratch/scratch-breakout.docx
+++ b/scratch/scratch-breakout.docx
@@ -261,7 +261,37 @@
           <w:sz w:val="40"/>
           <w:szCs w:val="40"/>
         </w:rPr>
-        <w:t>In Breakout, you have a paddle and a ball and have to knock out the bricks.</w:t>
+        <w:t>Y</w:t>
+      </w:r>
+      <w:r>
+        <w:rPr>
+          <w:rFonts w:eastAsia="Times New Roman" w:cs="Times New Roman"/>
+          <w:i/>
+          <w:iCs/>
+          <w:sz w:val="40"/>
+          <w:szCs w:val="40"/>
+        </w:rPr>
+        <w:t xml:space="preserve">ou have a </w:t>
+      </w:r>
+      <w:r>
+        <w:rPr>
+          <w:rFonts w:eastAsia="Times New Roman" w:cs="Times New Roman"/>
+          <w:i/>
+          <w:iCs/>
+          <w:sz w:val="40"/>
+          <w:szCs w:val="40"/>
+        </w:rPr>
+        <w:t>bat</w:t>
+      </w:r>
+      <w:r>
+        <w:rPr>
+          <w:rFonts w:eastAsia="Times New Roman" w:cs="Times New Roman"/>
+          <w:i/>
+          <w:iCs/>
+          <w:sz w:val="40"/>
+          <w:szCs w:val="40"/>
+        </w:rPr>
+        <w:t xml:space="preserve"> and ball and have to knock out the bricks.</w:t>
       </w:r>
     </w:p>
     <w:p>
@@ -991,7 +1021,7 @@
           <w:b/>
           <w:bCs/>
           <w:noProof/>
-          <w:color w:val="FFC000"/>
+          <w:color w:val="FF9400"/>
           <w:sz w:val="40"/>
           <w:szCs w:val="40"/>
         </w:rPr>
@@ -1000,7 +1030,7 @@
       <w:r>
         <w:rPr>
           <w:noProof/>
-          <w:color w:val="FFC000"/>
+          <w:color w:val="FF9400"/>
           <w:sz w:val="40"/>
           <w:szCs w:val="40"/>
         </w:rPr>
@@ -1254,7 +1284,7 @@
         <w:rPr>
           <w:b/>
           <w:bCs/>
-          <w:color w:val="FFC000"/>
+          <w:color w:val="FF9400"/>
           <w:sz w:val="40"/>
           <w:szCs w:val="40"/>
         </w:rPr>
@@ -1262,7 +1292,7 @@
       </w:r>
       <w:r>
         <w:rPr>
-          <w:color w:val="FFC000"/>
+          <w:color w:val="FF9400"/>
           <w:sz w:val="40"/>
           <w:szCs w:val="40"/>
         </w:rPr>
@@ -1529,7 +1559,7 @@
         <w:rPr>
           <w:b/>
           <w:bCs/>
-          <w:color w:val="FFC000"/>
+          <w:color w:val="FF9400"/>
           <w:sz w:val="40"/>
           <w:szCs w:val="40"/>
         </w:rPr>
@@ -1537,7 +1567,7 @@
       </w:r>
       <w:r>
         <w:rPr>
-          <w:color w:val="FFC000"/>
+          <w:color w:val="FF9400"/>
           <w:sz w:val="40"/>
           <w:szCs w:val="40"/>
         </w:rPr>
@@ -1702,7 +1732,7 @@
         <w:rPr>
           <w:b/>
           <w:bCs/>
-          <w:color w:val="FFC000"/>
+          <w:color w:val="FF9400"/>
           <w:sz w:val="40"/>
           <w:szCs w:val="40"/>
         </w:rPr>
@@ -1713,7 +1743,7 @@
         <w:rPr>
           <w:b/>
           <w:bCs/>
-          <w:color w:val="FFC000"/>
+          <w:color w:val="FF9400"/>
           <w:sz w:val="40"/>
           <w:szCs w:val="40"/>
         </w:rPr>
@@ -1863,7 +1893,7 @@
         <w:rPr>
           <w:b/>
           <w:bCs/>
-          <w:color w:val="FFC000"/>
+          <w:color w:val="FF9400"/>
           <w:sz w:val="40"/>
           <w:szCs w:val="40"/>
         </w:rPr>
@@ -1871,7 +1901,7 @@
       </w:r>
       <w:r>
         <w:rPr>
-          <w:color w:val="FFC000"/>
+          <w:color w:val="FF9400"/>
           <w:sz w:val="40"/>
           <w:szCs w:val="40"/>
         </w:rPr>
